--- a/Week-15-REST_Fetch_Functional_Components_and_Best_Practices/Week 15 documents/job ops.docx
+++ b/Week-15-REST_Fetch_Functional_Components_and_Best_Practices/Week 15 documents/job ops.docx
@@ -15,10 +15,7 @@
           <w:shd w:val="clear" w:color="auto" w:fill="FFFFFF"/>
         </w:rPr>
       </w:pPr>
-    </w:p>
-    <w:p>
-      <w:pPr>
-        <w:spacing w:after="0" w:line="240" w:lineRule="auto"/>
+      <w:r>
         <w:rPr>
           <w:rFonts w:ascii="Arial" w:eastAsia="Times New Roman" w:hAnsi="Arial" w:cs="Arial"/>
           <w:b/>
@@ -26,19 +23,11 @@
           <w:color w:val="222222"/>
           <w:sz w:val="24"/>
           <w:szCs w:val="24"/>
+          <w:highlight w:val="red"/>
           <w:shd w:val="clear" w:color="auto" w:fill="FFFFFF"/>
         </w:rPr>
-      </w:pPr>
-    </w:p>
-    <w:p>
-      <w:pPr>
-        <w:spacing w:after="0" w:line="240" w:lineRule="auto"/>
-        <w:rPr>
-          <w:rFonts w:ascii="Times New Roman" w:eastAsia="Times New Roman" w:hAnsi="Times New Roman" w:cs="Times New Roman"/>
-          <w:sz w:val="24"/>
-          <w:szCs w:val="24"/>
-        </w:rPr>
-      </w:pPr>
+        <w:t>No longer listed</w:t>
+      </w:r>
       <w:r>
         <w:rPr>
           <w:rFonts w:ascii="Arial" w:eastAsia="Times New Roman" w:hAnsi="Arial" w:cs="Arial"/>
@@ -49,6 +38,57 @@
           <w:szCs w:val="24"/>
           <w:shd w:val="clear" w:color="auto" w:fill="FFFFFF"/>
         </w:rPr>
+        <w:t xml:space="preserve">    </w:t>
+      </w:r>
+      <w:r>
+        <w:rPr>
+          <w:rFonts w:ascii="Arial" w:eastAsia="Times New Roman" w:hAnsi="Arial" w:cs="Arial"/>
+          <w:b/>
+          <w:bCs/>
+          <w:color w:val="222222"/>
+          <w:sz w:val="24"/>
+          <w:szCs w:val="24"/>
+          <w:highlight w:val="green"/>
+          <w:shd w:val="clear" w:color="auto" w:fill="FFFFFF"/>
+        </w:rPr>
+        <w:t>Applied</w:t>
+      </w:r>
+    </w:p>
+    <w:p>
+      <w:pPr>
+        <w:spacing w:after="0" w:line="240" w:lineRule="auto"/>
+        <w:rPr>
+          <w:rFonts w:ascii="Arial" w:eastAsia="Times New Roman" w:hAnsi="Arial" w:cs="Arial"/>
+          <w:b/>
+          <w:bCs/>
+          <w:color w:val="222222"/>
+          <w:sz w:val="24"/>
+          <w:szCs w:val="24"/>
+          <w:shd w:val="clear" w:color="auto" w:fill="FFFFFF"/>
+        </w:rPr>
+      </w:pPr>
+    </w:p>
+    <w:p>
+      <w:pPr>
+        <w:spacing w:after="0" w:line="240" w:lineRule="auto"/>
+        <w:rPr>
+          <w:rFonts w:ascii="Times New Roman" w:eastAsia="Times New Roman" w:hAnsi="Times New Roman" w:cs="Times New Roman"/>
+          <w:sz w:val="24"/>
+          <w:szCs w:val="24"/>
+          <w:highlight w:val="red"/>
+        </w:rPr>
+      </w:pPr>
+      <w:r>
+        <w:rPr>
+          <w:rFonts w:ascii="Arial" w:eastAsia="Times New Roman" w:hAnsi="Arial" w:cs="Arial"/>
+          <w:b/>
+          <w:bCs/>
+          <w:color w:val="222222"/>
+          <w:sz w:val="24"/>
+          <w:szCs w:val="24"/>
+          <w:highlight w:val="red"/>
+          <w:shd w:val="clear" w:color="auto" w:fill="FFFFFF"/>
+        </w:rPr>
         <w:t>Jr React Developer - FNBO (Gunnar is lead engineer on this team, I can reach out to him when you apply)</w:t>
       </w:r>
     </w:p>
@@ -72,9 +112,36 @@
             <w:color w:val="1155CC"/>
             <w:sz w:val="24"/>
             <w:szCs w:val="24"/>
-            <w:u w:val="single"/>
-          </w:rPr>
-          <w:t>https://firstnational.wd5.myworkdayjobs.com/en-US/fnbocareers/job/Omaha---FN-Tower/Jr-React-Developer---Operational-Data-Store--Omaha-or-Remote-_R-20222428</w:t>
+            <w:highlight w:val="red"/>
+            <w:u w:val="single"/>
+          </w:rPr>
+          <w:t>https://firstnational.wd5.myworkdayjobs.com/en-US/fnbocareers/job/Omaha---FN-Tower/Jr-React-Developer---Operational-Data-Store--Omaha-or-Remote-_R-202224</w:t>
+        </w:r>
+        <w:r>
+          <w:rPr>
+            <w:rFonts w:ascii="Arial" w:eastAsia="Times New Roman" w:hAnsi="Arial" w:cs="Arial"/>
+            <w:b/>
+            <w:bCs/>
+            <w:color w:val="1155CC"/>
+            <w:sz w:val="24"/>
+            <w:szCs w:val="24"/>
+            <w:highlight w:val="red"/>
+            <w:u w:val="single"/>
+          </w:rPr>
+          <w:t>2</w:t>
+        </w:r>
+        <w:r>
+          <w:rPr>
+            <w:rFonts w:ascii="Arial" w:eastAsia="Times New Roman" w:hAnsi="Arial" w:cs="Arial"/>
+            <w:b/>
+            <w:bCs/>
+            <w:color w:val="1155CC"/>
+            <w:sz w:val="24"/>
+            <w:szCs w:val="24"/>
+            <w:highlight w:val="red"/>
+            <w:u w:val="single"/>
+          </w:rPr>
+          <w:t>8</w:t>
         </w:r>
       </w:hyperlink>
     </w:p>
@@ -99,6 +166,7 @@
           <w:color w:val="222222"/>
           <w:sz w:val="24"/>
           <w:szCs w:val="24"/>
+          <w:highlight w:val="green"/>
         </w:rPr>
       </w:pPr>
       <w:r>
@@ -109,6 +177,7 @@
           <w:color w:val="222222"/>
           <w:sz w:val="24"/>
           <w:szCs w:val="24"/>
+          <w:highlight w:val="green"/>
         </w:rPr>
         <w:t>Konami Gaming - Junior Software Test Engineer (your past gaming experience could be really relevant here!)</w:t>
       </w:r>
@@ -133,9 +202,36 @@
             <w:color w:val="1155CC"/>
             <w:sz w:val="24"/>
             <w:szCs w:val="24"/>
-            <w:u w:val="single"/>
-          </w:rPr>
-          <w:t>https://www.indeed.com/viewjob?jk=deb100ca2e23f9e4&amp;tk=1gh73nj6eglrn801&amp;from=serp&amp;vjs=3</w:t>
+            <w:highlight w:val="green"/>
+            <w:u w:val="single"/>
+          </w:rPr>
+          <w:t>https://www.indeed.com/viewjob?jk=deb100ca2e23f9e4&amp;tk=1gh73nj6eglrn801&amp;from=serp&amp;vjs</w:t>
+        </w:r>
+        <w:r>
+          <w:rPr>
+            <w:rFonts w:ascii="Arial" w:eastAsia="Times New Roman" w:hAnsi="Arial" w:cs="Arial"/>
+            <w:b/>
+            <w:bCs/>
+            <w:color w:val="1155CC"/>
+            <w:sz w:val="24"/>
+            <w:szCs w:val="24"/>
+            <w:highlight w:val="green"/>
+            <w:u w:val="single"/>
+          </w:rPr>
+          <w:t>=</w:t>
+        </w:r>
+        <w:r>
+          <w:rPr>
+            <w:rFonts w:ascii="Arial" w:eastAsia="Times New Roman" w:hAnsi="Arial" w:cs="Arial"/>
+            <w:b/>
+            <w:bCs/>
+            <w:color w:val="1155CC"/>
+            <w:sz w:val="24"/>
+            <w:szCs w:val="24"/>
+            <w:highlight w:val="green"/>
+            <w:u w:val="single"/>
+          </w:rPr>
+          <w:t>3</w:t>
         </w:r>
       </w:hyperlink>
     </w:p>
@@ -160,6 +256,7 @@
           <w:color w:val="222222"/>
           <w:sz w:val="24"/>
           <w:szCs w:val="24"/>
+          <w:highlight w:val="green"/>
         </w:rPr>
       </w:pPr>
       <w:proofErr w:type="spellStart"/>
@@ -171,6 +268,7 @@
           <w:color w:val="222222"/>
           <w:sz w:val="24"/>
           <w:szCs w:val="24"/>
+          <w:highlight w:val="green"/>
         </w:rPr>
         <w:t>Everi</w:t>
       </w:r>
@@ -183,6 +281,7 @@
           <w:color w:val="222222"/>
           <w:sz w:val="24"/>
           <w:szCs w:val="24"/>
+          <w:highlight w:val="green"/>
         </w:rPr>
         <w:t xml:space="preserve"> Gaming - Software Developer I </w:t>
       </w:r>
@@ -207,9 +306,36 @@
             <w:color w:val="1155CC"/>
             <w:sz w:val="24"/>
             <w:szCs w:val="24"/>
-            <w:u w:val="single"/>
-          </w:rPr>
-          <w:t>https://www.indeed.com/viewjob?jk=bf8d5dd871cfc3a6&amp;tk=1gh73tbdehaki800&amp;from=serp&amp;vjs=3</w:t>
+            <w:highlight w:val="green"/>
+            <w:u w:val="single"/>
+          </w:rPr>
+          <w:t>https://www.indeed.com/viewjob?jk=bf8d5dd871cfc3a6&amp;tk=1gh73tbdehaki800&amp;from=serp</w:t>
+        </w:r>
+        <w:r>
+          <w:rPr>
+            <w:rFonts w:ascii="Arial" w:eastAsia="Times New Roman" w:hAnsi="Arial" w:cs="Arial"/>
+            <w:b/>
+            <w:bCs/>
+            <w:color w:val="1155CC"/>
+            <w:sz w:val="24"/>
+            <w:szCs w:val="24"/>
+            <w:highlight w:val="green"/>
+            <w:u w:val="single"/>
+          </w:rPr>
+          <w:t>&amp;</w:t>
+        </w:r>
+        <w:r>
+          <w:rPr>
+            <w:rFonts w:ascii="Arial" w:eastAsia="Times New Roman" w:hAnsi="Arial" w:cs="Arial"/>
+            <w:b/>
+            <w:bCs/>
+            <w:color w:val="1155CC"/>
+            <w:sz w:val="24"/>
+            <w:szCs w:val="24"/>
+            <w:highlight w:val="green"/>
+            <w:u w:val="single"/>
+          </w:rPr>
+          <w:t>vjs=3</w:t>
         </w:r>
       </w:hyperlink>
     </w:p>
@@ -295,6 +421,7 @@
           <w:color w:val="222222"/>
           <w:sz w:val="24"/>
           <w:szCs w:val="24"/>
+          <w:highlight w:val="green"/>
         </w:rPr>
       </w:pPr>
       <w:r>
@@ -305,6 +432,7 @@
           <w:color w:val="222222"/>
           <w:sz w:val="24"/>
           <w:szCs w:val="24"/>
+          <w:highlight w:val="green"/>
         </w:rPr>
         <w:t>Le Font - Manual Testing Technician - Junior at a federal contractor company that does work on VA software</w:t>
       </w:r>
@@ -329,9 +457,36 @@
             <w:color w:val="1155CC"/>
             <w:sz w:val="24"/>
             <w:szCs w:val="24"/>
-            <w:u w:val="single"/>
-          </w:rPr>
-          <w:t>https://www.indeed.com/viewjob?jk=b7f201948c3180fc&amp;tk=1gh73lfa0h1ig801&amp;from=serp&amp;vjs=3</w:t>
+            <w:highlight w:val="green"/>
+            <w:u w:val="single"/>
+          </w:rPr>
+          <w:t>https://www.indeed.com/viewjob?jk=b7f201948c3180fc&amp;tk=1gh73lfa0h1ig801&amp;from=serp&amp;</w:t>
+        </w:r>
+        <w:r>
+          <w:rPr>
+            <w:rFonts w:ascii="Arial" w:eastAsia="Times New Roman" w:hAnsi="Arial" w:cs="Arial"/>
+            <w:b/>
+            <w:bCs/>
+            <w:color w:val="1155CC"/>
+            <w:sz w:val="24"/>
+            <w:szCs w:val="24"/>
+            <w:highlight w:val="green"/>
+            <w:u w:val="single"/>
+          </w:rPr>
+          <w:t>v</w:t>
+        </w:r>
+        <w:r>
+          <w:rPr>
+            <w:rFonts w:ascii="Arial" w:eastAsia="Times New Roman" w:hAnsi="Arial" w:cs="Arial"/>
+            <w:b/>
+            <w:bCs/>
+            <w:color w:val="1155CC"/>
+            <w:sz w:val="24"/>
+            <w:szCs w:val="24"/>
+            <w:highlight w:val="green"/>
+            <w:u w:val="single"/>
+          </w:rPr>
+          <w:t>js=3</w:t>
         </w:r>
       </w:hyperlink>
     </w:p>
@@ -392,7 +547,31 @@
             <w:szCs w:val="24"/>
             <w:u w:val="single"/>
           </w:rPr>
-          <w:t>https://www.usaajobs.com/job/-/-/1207/39006561312?utm_source=indeed&amp;utm_campaign=technology_2022&amp;p_sid=M9l6Eqb&amp;ss=paid&amp;utm_medium=jobad&amp;utm_content=pj_board&amp;p_uid=ZVoJGptvOt&amp;dclid=CjkKEQjwtp2bBhCU47CJtt7B7O0BEiQAPtaIo-8DfgLcoFYQY6EPqXdg80j4An82XbqrQit35LPykJXw_wcB</w:t>
+          <w:t>https://www.usaajobs.com/job/-/-/1207/39006561312?utm_source=indeed&amp;utm_campaign=technology_2022&amp;p_sid=M9l6Eqb&amp;ss=paid&amp;utm_medium=jobad&amp;utm_content=pj_board&amp;p_uid=ZVoJGptvOt&amp;dclid=CjkKEQjwtp2bBhCU47CJtt7B7O0BEiQAPtaIo-8DfgLcoFYQY6EPqXdg80j4An82XbqrQ</w:t>
+        </w:r>
+        <w:r>
+          <w:rPr>
+            <w:rFonts w:ascii="Arial" w:eastAsia="Times New Roman" w:hAnsi="Arial" w:cs="Arial"/>
+            <w:b/>
+            <w:bCs/>
+            <w:color w:val="1155CC"/>
+            <w:sz w:val="24"/>
+            <w:szCs w:val="24"/>
+            <w:u w:val="single"/>
+          </w:rPr>
+          <w:t>i</w:t>
+        </w:r>
+        <w:r>
+          <w:rPr>
+            <w:rFonts w:ascii="Arial" w:eastAsia="Times New Roman" w:hAnsi="Arial" w:cs="Arial"/>
+            <w:b/>
+            <w:bCs/>
+            <w:color w:val="1155CC"/>
+            <w:sz w:val="24"/>
+            <w:szCs w:val="24"/>
+            <w:u w:val="single"/>
+          </w:rPr>
+          <w:t>t35LPykJXw_wcB</w:t>
         </w:r>
       </w:hyperlink>
     </w:p>
@@ -453,7 +632,31 @@
             <w:szCs w:val="24"/>
             <w:u w:val="single"/>
           </w:rPr>
-          <w:t>https://www.indeed.com/viewjob?jk=6567ba0fc8c8c83c&amp;tk=1gh73nj6eglrn801&amp;from=serp&amp;vjs=3</w:t>
+          <w:t>https://www.indeed.com/viewjob?jk=6567ba0fc8c8c83c&amp;tk=1gh73nj6eglrn801&amp;from=ser</w:t>
+        </w:r>
+        <w:r>
+          <w:rPr>
+            <w:rFonts w:ascii="Arial" w:eastAsia="Times New Roman" w:hAnsi="Arial" w:cs="Arial"/>
+            <w:b/>
+            <w:bCs/>
+            <w:color w:val="1155CC"/>
+            <w:sz w:val="24"/>
+            <w:szCs w:val="24"/>
+            <w:u w:val="single"/>
+          </w:rPr>
+          <w:t>p</w:t>
+        </w:r>
+        <w:r>
+          <w:rPr>
+            <w:rFonts w:ascii="Arial" w:eastAsia="Times New Roman" w:hAnsi="Arial" w:cs="Arial"/>
+            <w:b/>
+            <w:bCs/>
+            <w:color w:val="1155CC"/>
+            <w:sz w:val="24"/>
+            <w:szCs w:val="24"/>
+            <w:u w:val="single"/>
+          </w:rPr>
+          <w:t>&amp;vjs=3</w:t>
         </w:r>
       </w:hyperlink>
     </w:p>
@@ -478,6 +681,7 @@
           <w:color w:val="222222"/>
           <w:sz w:val="24"/>
           <w:szCs w:val="24"/>
+          <w:highlight w:val="green"/>
         </w:rPr>
       </w:pPr>
       <w:r>
@@ -488,6 +692,7 @@
           <w:color w:val="222222"/>
           <w:sz w:val="24"/>
           <w:szCs w:val="24"/>
+          <w:highlight w:val="green"/>
         </w:rPr>
         <w:t>Credit One Bank - Developer I (I know a bunch of people here and can reach out if you apply)</w:t>
       </w:r>
@@ -512,9 +717,36 @@
             <w:color w:val="1155CC"/>
             <w:sz w:val="24"/>
             <w:szCs w:val="24"/>
-            <w:u w:val="single"/>
-          </w:rPr>
-          <w:t>https://us63.dayforcehcm.com/CandidatePortal/en-US/creditonebank/Posting/View/7544</w:t>
+            <w:highlight w:val="green"/>
+            <w:u w:val="single"/>
+          </w:rPr>
+          <w:t>https://us63.dayforcehcm.com/CandidatePortal/en-US/credit</w:t>
+        </w:r>
+        <w:r>
+          <w:rPr>
+            <w:rFonts w:ascii="Arial" w:eastAsia="Times New Roman" w:hAnsi="Arial" w:cs="Arial"/>
+            <w:b/>
+            <w:bCs/>
+            <w:color w:val="1155CC"/>
+            <w:sz w:val="24"/>
+            <w:szCs w:val="24"/>
+            <w:highlight w:val="green"/>
+            <w:u w:val="single"/>
+          </w:rPr>
+          <w:t>o</w:t>
+        </w:r>
+        <w:r>
+          <w:rPr>
+            <w:rFonts w:ascii="Arial" w:eastAsia="Times New Roman" w:hAnsi="Arial" w:cs="Arial"/>
+            <w:b/>
+            <w:bCs/>
+            <w:color w:val="1155CC"/>
+            <w:sz w:val="24"/>
+            <w:szCs w:val="24"/>
+            <w:highlight w:val="green"/>
+            <w:u w:val="single"/>
+          </w:rPr>
+          <w:t>nebank/Posting/View/7544</w:t>
         </w:r>
       </w:hyperlink>
     </w:p>
